--- a/112專題實驗指導老師確認表.docx
+++ b/112專題實驗指導老師確認表.docx
@@ -619,6 +619,13 @@
                 <w:sz w:val="32"/>
               </w:rPr>
             </w:pPr>
+            <w:r>
+              <w:rPr>
+                <w:rFonts w:eastAsia="標楷體" w:hint="eastAsia"/>
+                <w:sz w:val="32"/>
+              </w:rPr>
+              <w:t>多媒體訊號處理及其應用</w:t>
+            </w:r>
           </w:p>
         </w:tc>
       </w:tr>
@@ -664,6 +671,47 @@
                 <w:sz w:val="20"/>
               </w:rPr>
             </w:pPr>
+            <w:r>
+              <w:rPr>
+                <w:rFonts w:eastAsia="標楷體"/>
+                <w:sz w:val="20"/>
+              </w:rPr>
+              <w:drawing>
+                <wp:inline distT="0" distB="0" distL="0" distR="0" wp14:anchorId="21E88436" wp14:editId="25FF4398">
+                  <wp:extent cx="1435100" cy="616431"/>
+                  <wp:effectExtent l="0" t="0" r="0" b="0"/>
+                  <wp:docPr id="2095412735" name="圖片 1"/>
+                  <wp:cNvGraphicFramePr>
+                    <a:graphicFrameLocks xmlns:a="http://schemas.openxmlformats.org/drawingml/2006/main" noChangeAspect="1"/>
+                  </wp:cNvGraphicFramePr>
+                  <a:graphic xmlns:a="http://schemas.openxmlformats.org/drawingml/2006/main">
+                    <a:graphicData uri="http://schemas.openxmlformats.org/drawingml/2006/picture">
+                      <pic:pic xmlns:pic="http://schemas.openxmlformats.org/drawingml/2006/picture">
+                        <pic:nvPicPr>
+                          <pic:cNvPr id="2095412735" name=""/>
+                          <pic:cNvPicPr/>
+                        </pic:nvPicPr>
+                        <pic:blipFill>
+                          <a:blip r:embed="rId9"/>
+                          <a:stretch>
+                            <a:fillRect/>
+                          </a:stretch>
+                        </pic:blipFill>
+                        <pic:spPr>
+                          <a:xfrm>
+                            <a:off x="0" y="0"/>
+                            <a:ext cx="1454408" cy="624724"/>
+                          </a:xfrm>
+                          <a:prstGeom prst="rect">
+                            <a:avLst/>
+                          </a:prstGeom>
+                        </pic:spPr>
+                      </pic:pic>
+                    </a:graphicData>
+                  </a:graphic>
+                </wp:inline>
+              </w:drawing>
+            </w:r>
           </w:p>
           <w:p>
             <w:pPr>
@@ -817,7 +865,7 @@
                     </pic:cNvPicPr>
                   </pic:nvPicPr>
                   <pic:blipFill>
-                    <a:blip r:embed="rId9" cstate="print">
+                    <a:blip r:embed="rId10" cstate="print">
                       <a:extLst>
                         <a:ext uri="{28A0092B-C50C-407E-A947-70E740481C1C}">
                           <a14:useLocalDpi xmlns:a14="http://schemas.microsoft.com/office/drawing/2010/main" val="0"/>
@@ -955,21 +1003,7 @@
         <w:rPr>
           <w:rFonts w:ascii="標楷體" w:eastAsia="標楷體" w:hAnsi="標楷體" w:hint="eastAsia"/>
         </w:rPr>
-        <w:t>此</w:t>
-      </w:r>
-      <w:proofErr w:type="gramStart"/>
-      <w:r>
-        <w:rPr>
-          <w:rFonts w:ascii="標楷體" w:eastAsia="標楷體" w:hAnsi="標楷體" w:hint="eastAsia"/>
-        </w:rPr>
-        <w:t>申請書請須於</w:t>
-      </w:r>
-      <w:proofErr w:type="gramEnd"/>
-      <w:r>
-        <w:rPr>
-          <w:rFonts w:ascii="標楷體" w:eastAsia="標楷體" w:hAnsi="標楷體" w:hint="eastAsia"/>
-        </w:rPr>
-        <w:t>1</w:t>
+        <w:t>此申請書請須於1</w:t>
       </w:r>
       <w:r>
         <w:rPr>
@@ -1020,21 +1054,7 @@
         <w:rPr>
           <w:rFonts w:ascii="標楷體" w:eastAsia="標楷體" w:hAnsi="標楷體" w:hint="eastAsia"/>
         </w:rPr>
-        <w:t>於上下聯簽名後，交由班代或自行</w:t>
-      </w:r>
-      <w:proofErr w:type="gramStart"/>
-      <w:r>
-        <w:rPr>
-          <w:rFonts w:ascii="標楷體" w:eastAsia="標楷體" w:hAnsi="標楷體" w:hint="eastAsia"/>
-        </w:rPr>
-        <w:t>送至系辦</w:t>
-      </w:r>
-      <w:proofErr w:type="gramEnd"/>
-      <w:r>
-        <w:rPr>
-          <w:rFonts w:ascii="標楷體" w:eastAsia="標楷體" w:hAnsi="標楷體" w:hint="eastAsia"/>
-        </w:rPr>
-        <w:t>，並領回下列收執聯</w:t>
+        <w:t>於上下聯簽名後，交由班代或自行送至系辦，並領回下列收執聯</w:t>
       </w:r>
     </w:p>
     <w:p>
@@ -1049,21 +1069,7 @@
         <w:rPr>
           <w:rFonts w:ascii="標楷體" w:eastAsia="標楷體" w:hAnsi="標楷體" w:hint="eastAsia"/>
         </w:rPr>
-        <w:t>(</w:t>
-      </w:r>
-      <w:proofErr w:type="gramStart"/>
-      <w:r>
-        <w:rPr>
-          <w:rFonts w:ascii="標楷體" w:eastAsia="標楷體" w:hAnsi="標楷體" w:hint="eastAsia"/>
-        </w:rPr>
-        <w:t>需蓋系辦戳</w:t>
-      </w:r>
-      <w:proofErr w:type="gramEnd"/>
-      <w:r>
-        <w:rPr>
-          <w:rFonts w:ascii="標楷體" w:eastAsia="標楷體" w:hAnsi="標楷體" w:hint="eastAsia"/>
-        </w:rPr>
-        <w:t>章)妥善保管。</w:t>
+        <w:t>(需蓋系辦戳章)妥善保管。</w:t>
       </w:r>
     </w:p>
     <w:p>
@@ -1099,27 +1105,13 @@
         <w:rPr>
           <w:rFonts w:ascii="標楷體" w:eastAsia="標楷體" w:hAnsi="標楷體" w:hint="eastAsia"/>
         </w:rPr>
-        <w:t>憑收執</w:t>
-      </w:r>
-      <w:proofErr w:type="gramStart"/>
-      <w:r>
-        <w:rPr>
-          <w:rFonts w:ascii="標楷體" w:eastAsia="標楷體" w:hAnsi="標楷體" w:hint="eastAsia"/>
-        </w:rPr>
-        <w:t>聯</w:t>
-      </w:r>
-      <w:r>
-        <w:rPr>
-          <w:rFonts w:ascii="標楷體" w:eastAsia="標楷體" w:hAnsi="標楷體" w:hint="eastAsia"/>
-        </w:rPr>
-        <w:t>至系辦</w:t>
-      </w:r>
-      <w:proofErr w:type="gramEnd"/>
-      <w:r>
-        <w:rPr>
-          <w:rFonts w:ascii="標楷體" w:eastAsia="標楷體" w:hAnsi="標楷體" w:hint="eastAsia"/>
-        </w:rPr>
-        <w:t>領取</w:t>
+        <w:t>憑收執聯</w:t>
+      </w:r>
+      <w:r>
+        <w:rPr>
+          <w:rFonts w:ascii="標楷體" w:eastAsia="標楷體" w:hAnsi="標楷體" w:hint="eastAsia"/>
+        </w:rPr>
+        <w:t>至系辦領取</w:t>
       </w:r>
       <w:r>
         <w:rPr>
@@ -1393,30 +1385,52 @@
           </w:tcPr>
           <w:p>
             <w:pPr>
-              <w:jc w:val="center"/>
               <w:rPr>
                 <w:rFonts w:eastAsia="標楷體"/>
                 <w:sz w:val="20"/>
               </w:rPr>
             </w:pPr>
-          </w:p>
-          <w:p>
-            <w:pPr>
-              <w:jc w:val="center"/>
+            <w:r>
               <w:rPr>
                 <w:rFonts w:eastAsia="標楷體"/>
                 <w:sz w:val="20"/>
               </w:rPr>
-            </w:pPr>
-          </w:p>
-          <w:p>
-            <w:pPr>
-              <w:jc w:val="center"/>
-              <w:rPr>
-                <w:rFonts w:eastAsia="標楷體"/>
-                <w:sz w:val="20"/>
-              </w:rPr>
-            </w:pPr>
+              <w:drawing>
+                <wp:inline distT="0" distB="0" distL="0" distR="0" wp14:anchorId="73A539C1" wp14:editId="68E35368">
+                  <wp:extent cx="1270000" cy="545515"/>
+                  <wp:effectExtent l="0" t="0" r="6350" b="6985"/>
+                  <wp:docPr id="799553106" name="圖片 1"/>
+                  <wp:cNvGraphicFramePr>
+                    <a:graphicFrameLocks xmlns:a="http://schemas.openxmlformats.org/drawingml/2006/main" noChangeAspect="1"/>
+                  </wp:cNvGraphicFramePr>
+                  <a:graphic xmlns:a="http://schemas.openxmlformats.org/drawingml/2006/main">
+                    <a:graphicData uri="http://schemas.openxmlformats.org/drawingml/2006/picture">
+                      <pic:pic xmlns:pic="http://schemas.openxmlformats.org/drawingml/2006/picture">
+                        <pic:nvPicPr>
+                          <pic:cNvPr id="799553106" name=""/>
+                          <pic:cNvPicPr/>
+                        </pic:nvPicPr>
+                        <pic:blipFill>
+                          <a:blip r:embed="rId9"/>
+                          <a:stretch>
+                            <a:fillRect/>
+                          </a:stretch>
+                        </pic:blipFill>
+                        <pic:spPr>
+                          <a:xfrm>
+                            <a:off x="0" y="0"/>
+                            <a:ext cx="1299451" cy="558165"/>
+                          </a:xfrm>
+                          <a:prstGeom prst="rect">
+                            <a:avLst/>
+                          </a:prstGeom>
+                        </pic:spPr>
+                      </pic:pic>
+                    </a:graphicData>
+                  </a:graphic>
+                </wp:inline>
+              </w:drawing>
+            </w:r>
           </w:p>
           <w:p>
             <w:pPr>
@@ -1463,7 +1477,6 @@
                 <w:szCs w:val="28"/>
               </w:rPr>
             </w:pPr>
-            <w:proofErr w:type="gramStart"/>
             <w:r>
               <w:rPr>
                 <w:rFonts w:eastAsia="標楷體" w:hint="eastAsia"/>
@@ -1472,7 +1485,6 @@
               </w:rPr>
               <w:t>系辦戳章</w:t>
             </w:r>
-            <w:proofErr w:type="gramEnd"/>
           </w:p>
         </w:tc>
         <w:tc>
@@ -1528,21 +1540,12 @@
               </w:rPr>
               <w:t>有</w:t>
             </w:r>
-            <w:proofErr w:type="gramStart"/>
             <w:r>
               <w:rPr>
                 <w:rFonts w:eastAsia="標楷體" w:hint="eastAsia"/>
                 <w:sz w:val="20"/>
               </w:rPr>
-              <w:t>蓋系辦戳章始</w:t>
-            </w:r>
-            <w:proofErr w:type="gramEnd"/>
-            <w:r>
-              <w:rPr>
-                <w:rFonts w:eastAsia="標楷體" w:hint="eastAsia"/>
-                <w:sz w:val="20"/>
-              </w:rPr>
-              <w:t>得生效</w:t>
+              <w:t>蓋系辦戳章始得生效</w:t>
             </w:r>
             <w:r>
               <w:rPr>
